--- a/Vincent/Report.docx
+++ b/Vincent/Report.docx
@@ -5,6 +5,10 @@
     <w:p>
       <w:pPr>
         <w:pStyle w:val="Titre1"/>
+        <w:numPr>
+          <w:ilvl w:val="0"/>
+          <w:numId w:val="1"/>
+        </w:numPr>
         <w:jc w:val="both"/>
         <w:rPr>
           <w:lang w:val="en-GB"/>
@@ -350,7 +354,6 @@
     <w:p>
       <w:pPr>
         <w:pStyle w:val="Titre1"/>
-        <w:jc w:val="both"/>
         <w:rPr>
           <w:lang w:val="en-GB"/>
         </w:rPr>
@@ -364,7 +367,6 @@
     </w:p>
     <w:p>
       <w:pPr>
-        <w:jc w:val="both"/>
         <w:rPr>
           <w:lang w:val="en-GB"/>
         </w:rPr>
@@ -485,7 +487,7 @@
           <w:sz w:val="24"/>
           <w:lang w:val="en-GB"/>
         </w:rPr>
-        <w:t xml:space="preserve"> respond to a specific emergency case. The system will be developed at a small scale thanks to the robot AlphaBot2 Pi-Zero</w:t>
+        <w:t xml:space="preserve"> respond to a specific emergency case. The system will be developed at a small scale</w:t>
       </w:r>
       <w:r>
         <w:rPr>
@@ -549,20 +551,340 @@
           <w:sz w:val="24"/>
           <w:lang w:val="en-GB"/>
         </w:rPr>
-        <w:t>Method</w:t>
-      </w:r>
-      <w:r>
-        <w:rPr>
-          <w:sz w:val="24"/>
-          <w:lang w:val="en-GB"/>
-        </w:rPr>
-        <w:tab/>
-      </w:r>
+        <w:br w:type="page"/>
+      </w:r>
+    </w:p>
+    <w:p>
+      <w:pPr>
+        <w:pStyle w:val="Titre1"/>
+        <w:rPr>
+          <w:lang w:val="en-GB"/>
+        </w:rPr>
+      </w:pPr>
+      <w:r>
+        <w:rPr>
+          <w:lang w:val="en-GB"/>
+        </w:rPr>
+        <w:lastRenderedPageBreak/>
+        <w:t>Requirements</w:t>
+      </w:r>
+    </w:p>
+    <w:p>
+      <w:pPr>
+        <w:rPr>
+          <w:lang w:val="en-GB"/>
+        </w:rPr>
+      </w:pPr>
+    </w:p>
+    <w:p>
+      <w:pPr>
+        <w:rPr>
+          <w:lang w:val="en-GB"/>
+        </w:rPr>
+      </w:pPr>
+      <w:r>
+        <w:rPr>
+          <w:lang w:val="en-GB"/>
+        </w:rPr>
+        <w:t>This project will be developed with the material given by the coordinator. Therefore,</w:t>
+      </w:r>
+      <w:r>
+        <w:rPr>
+          <w:lang w:val="en-GB"/>
+        </w:rPr>
+        <w:t xml:space="preserve"> there is a limit </w:t>
+      </w:r>
+      <w:r>
+        <w:rPr>
+          <w:lang w:val="en-GB"/>
+        </w:rPr>
+        <w:t>regarding</w:t>
+      </w:r>
+      <w:r>
+        <w:rPr>
+          <w:lang w:val="en-GB"/>
+        </w:rPr>
+        <w:t xml:space="preserve"> the functionalities. Those functionalities </w:t>
+      </w:r>
+      <w:r>
+        <w:rPr>
+          <w:lang w:val="en-GB"/>
+        </w:rPr>
+        <w:t>are defined with</w:t>
+      </w:r>
+      <w:r>
+        <w:rPr>
+          <w:lang w:val="en-GB"/>
+        </w:rPr>
+        <w:t xml:space="preserve"> the</w:t>
+      </w:r>
+      <w:r>
+        <w:rPr>
+          <w:lang w:val="en-GB"/>
+        </w:rPr>
+        <w:t xml:space="preserve"> used</w:t>
+      </w:r>
+      <w:r>
+        <w:rPr>
+          <w:lang w:val="en-GB"/>
+        </w:rPr>
+        <w:t xml:space="preserve"> </w:t>
+      </w:r>
+      <w:proofErr w:type="gramStart"/>
+      <w:r>
+        <w:rPr>
+          <w:lang w:val="en-GB"/>
+        </w:rPr>
+        <w:t>robot</w:t>
+      </w:r>
+      <w:r>
+        <w:rPr>
+          <w:lang w:val="en-GB"/>
+        </w:rPr>
+        <w:t xml:space="preserve"> :</w:t>
+      </w:r>
+      <w:proofErr w:type="gramEnd"/>
+      <w:r>
+        <w:rPr>
+          <w:lang w:val="en-GB"/>
+        </w:rPr>
+        <w:t xml:space="preserve"> AlphaBot2</w:t>
+      </w:r>
+      <w:r>
+        <w:rPr>
+          <w:lang w:val="en-GB"/>
+        </w:rPr>
+        <w:t xml:space="preserve"> for</w:t>
+      </w:r>
+      <w:r>
+        <w:rPr>
+          <w:lang w:val="en-GB"/>
+        </w:rPr>
+        <w:t xml:space="preserve"> </w:t>
+      </w:r>
+      <w:r>
+        <w:rPr>
+          <w:lang w:val="en-GB"/>
+        </w:rPr>
+        <w:t>Raspberry Pi-Zero</w:t>
+      </w:r>
+      <w:r>
+        <w:rPr>
+          <w:lang w:val="en-GB"/>
+        </w:rPr>
+        <w:t>.</w:t>
+      </w:r>
+      <w:r>
+        <w:rPr>
+          <w:lang w:val="en-GB"/>
+        </w:rPr>
+        <w:t xml:space="preserve"> All software shall be </w:t>
+      </w:r>
+      <w:r>
+        <w:rPr>
+          <w:lang w:val="en-GB"/>
+        </w:rPr>
+        <w:t>implemented</w:t>
+      </w:r>
+      <w:r>
+        <w:rPr>
+          <w:lang w:val="en-GB"/>
+        </w:rPr>
+        <w:t xml:space="preserve"> using Raspbian, the Raspberry official supported operating system.</w:t>
+      </w:r>
+    </w:p>
+    <w:p>
+      <w:pPr>
+        <w:pStyle w:val="Titre1"/>
+        <w:rPr>
+          <w:lang w:val="en-GB"/>
+        </w:rPr>
+      </w:pPr>
+      <w:r>
+        <w:rPr>
+          <w:lang w:val="en-GB"/>
+        </w:rPr>
+        <w:t>Methodology</w:t>
+      </w:r>
+    </w:p>
+    <w:p>
+      <w:pPr>
+        <w:pStyle w:val="Titre2"/>
+      </w:pPr>
+      <w:r>
+        <w:t>Hardware</w:t>
+      </w:r>
+    </w:p>
+    <w:p>
       <w:bookmarkStart w:id="0" w:name="_GoBack"/>
       <w:bookmarkEnd w:id="0"/>
     </w:p>
     <w:p>
       <w:pPr>
+        <w:pStyle w:val="Titre3"/>
+        <w:rPr>
+          <w:lang w:val="en-GB"/>
+        </w:rPr>
+      </w:pPr>
+      <w:r>
+        <w:rPr>
+          <w:lang w:val="en-GB"/>
+        </w:rPr>
+        <w:t>Robot</w:t>
+      </w:r>
+    </w:p>
+    <w:p>
+      <w:pPr>
+        <w:rPr>
+          <w:lang w:val="en-GB"/>
+        </w:rPr>
+      </w:pPr>
+      <w:r>
+        <w:rPr>
+          <w:lang w:val="en-GB"/>
+        </w:rPr>
+        <w:t>AlphaBot2-PiZero robot kits includes a chassis and an adapter board AlphaBot2-PiZero.</w:t>
+      </w:r>
+      <w:r>
+        <w:rPr>
+          <w:lang w:val="en-GB"/>
+        </w:rPr>
+        <w:t xml:space="preserve"> These two boards </w:t>
+      </w:r>
+      <w:r>
+        <w:rPr>
+          <w:lang w:val="en-GB"/>
+        </w:rPr>
+        <w:t>shall</w:t>
+      </w:r>
+      <w:r>
+        <w:rPr>
+          <w:lang w:val="en-GB"/>
+        </w:rPr>
+        <w:t xml:space="preserve"> be </w:t>
+      </w:r>
+      <w:r>
+        <w:rPr>
+          <w:lang w:val="en-GB"/>
+        </w:rPr>
+        <w:t>assembled</w:t>
+      </w:r>
+      <w:r>
+        <w:rPr>
+          <w:lang w:val="en-GB"/>
+        </w:rPr>
+        <w:t xml:space="preserve">. No soldering is needed, only a few </w:t>
+      </w:r>
+      <w:proofErr w:type="gramStart"/>
+      <w:r>
+        <w:rPr>
+          <w:lang w:val="en-GB"/>
+        </w:rPr>
+        <w:t>wiring</w:t>
+      </w:r>
+      <w:proofErr w:type="gramEnd"/>
+      <w:r>
+        <w:rPr>
+          <w:lang w:val="en-GB"/>
+        </w:rPr>
+        <w:t xml:space="preserve"> to connect all the different sensor</w:t>
+      </w:r>
+      <w:r>
+        <w:rPr>
+          <w:lang w:val="en-GB"/>
+        </w:rPr>
+        <w:t xml:space="preserve"> and attach them</w:t>
+      </w:r>
+      <w:r>
+        <w:rPr>
+          <w:lang w:val="en-GB"/>
+        </w:rPr>
+        <w:t>.</w:t>
+      </w:r>
+      <w:r>
+        <w:rPr>
+          <w:lang w:val="en-GB"/>
+        </w:rPr>
+        <w:t xml:space="preserve"> To get started fast, several open source demo codes are available on the official website (</w:t>
+      </w:r>
+      <w:proofErr w:type="spellStart"/>
+      <w:r>
+        <w:rPr>
+          <w:lang w:val="en-GB"/>
+        </w:rPr>
+        <w:t>waveshare</w:t>
+      </w:r>
+      <w:proofErr w:type="spellEnd"/>
+      <w:r>
+        <w:rPr>
+          <w:lang w:val="en-GB"/>
+        </w:rPr>
+        <w:t>)</w:t>
+      </w:r>
+      <w:r>
+        <w:rPr>
+          <w:lang w:val="en-GB"/>
+        </w:rPr>
+        <w:t>.</w:t>
+      </w:r>
+    </w:p>
+    <w:p>
+      <w:pPr>
+        <w:pStyle w:val="Titre3"/>
+        <w:rPr>
+          <w:lang w:val="en-GB"/>
+        </w:rPr>
+      </w:pPr>
+      <w:r>
+        <w:rPr>
+          <w:lang w:val="en-GB"/>
+        </w:rPr>
+        <w:t>Sensors</w:t>
+      </w:r>
+    </w:p>
+    <w:p>
+      <w:pPr>
+        <w:rPr>
+          <w:lang w:val="en-GB"/>
+        </w:rPr>
+      </w:pPr>
+    </w:p>
+    <w:p>
+      <w:pPr>
+        <w:rPr>
+          <w:lang w:val="en-GB"/>
+        </w:rPr>
+      </w:pPr>
+    </w:p>
+    <w:p>
+      <w:pPr>
+        <w:rPr>
+          <w:lang w:val="en-GB"/>
+        </w:rPr>
+      </w:pPr>
+      <w:r>
+        <w:rPr>
+          <w:lang w:val="en-GB"/>
+        </w:rPr>
+        <w:t xml:space="preserve">Software </w:t>
+      </w:r>
+    </w:p>
+    <w:p>
+      <w:pPr>
+        <w:rPr>
+          <w:lang w:val="en-GB"/>
+        </w:rPr>
+      </w:pPr>
+    </w:p>
+    <w:p>
+      <w:pPr>
+        <w:rPr>
+          <w:lang w:val="en-GB"/>
+        </w:rPr>
+      </w:pPr>
+    </w:p>
+    <w:p>
+      <w:pPr>
         <w:rPr>
           <w:sz w:val="24"/>
           <w:lang w:val="en-GB"/>
@@ -581,368 +903,368 @@
         <w:rPr>
           <w:lang w:val="en-GB"/>
         </w:rPr>
+        <w:t>Time plan</w:t>
+      </w:r>
+    </w:p>
+    <w:p>
+      <w:pPr>
+        <w:jc w:val="both"/>
+        <w:rPr>
+          <w:lang w:val="en-GB"/>
+        </w:rPr>
+      </w:pPr>
+    </w:p>
+    <w:p>
+      <w:pPr>
+        <w:jc w:val="both"/>
+        <w:rPr>
+          <w:lang w:val="en-GB"/>
+        </w:rPr>
+      </w:pPr>
+      <w:r>
+        <w:rPr>
+          <w:b/>
+          <w:lang w:val="en-GB"/>
+        </w:rPr>
+        <w:t>04/03/19 – 11/03/</w:t>
+      </w:r>
+      <w:proofErr w:type="gramStart"/>
+      <w:r>
+        <w:rPr>
+          <w:b/>
+          <w:lang w:val="en-GB"/>
+        </w:rPr>
+        <w:t>19</w:t>
+      </w:r>
+      <w:r>
+        <w:rPr>
+          <w:lang w:val="en-GB"/>
+        </w:rPr>
+        <w:t xml:space="preserve"> :</w:t>
+      </w:r>
+      <w:proofErr w:type="gramEnd"/>
+      <w:r>
+        <w:rPr>
+          <w:lang w:val="en-GB"/>
+        </w:rPr>
+        <w:t xml:space="preserve"> Definition of the context and the project</w:t>
+      </w:r>
+    </w:p>
+    <w:p>
+      <w:pPr>
+        <w:jc w:val="both"/>
+        <w:rPr>
+          <w:lang w:val="en-GB"/>
+        </w:rPr>
+      </w:pPr>
+      <w:r>
+        <w:rPr>
+          <w:b/>
+          <w:lang w:val="en-GB"/>
+        </w:rPr>
+        <w:t xml:space="preserve">11/03/19 </w:t>
+      </w:r>
+      <w:r>
+        <w:rPr>
+          <w:b/>
+          <w:lang w:val="en-GB"/>
+        </w:rPr>
+        <w:t>–</w:t>
+      </w:r>
+      <w:r>
+        <w:rPr>
+          <w:b/>
+          <w:lang w:val="en-GB"/>
+        </w:rPr>
+        <w:t xml:space="preserve"> </w:t>
+      </w:r>
+      <w:r>
+        <w:rPr>
+          <w:b/>
+          <w:lang w:val="en-GB"/>
+        </w:rPr>
+        <w:t>18/03/</w:t>
+      </w:r>
+      <w:proofErr w:type="gramStart"/>
+      <w:r>
+        <w:rPr>
+          <w:b/>
+          <w:lang w:val="en-GB"/>
+        </w:rPr>
+        <w:t xml:space="preserve">19 </w:t>
+      </w:r>
+      <w:r>
+        <w:rPr>
+          <w:lang w:val="en-GB"/>
+        </w:rPr>
+        <w:t>:</w:t>
+      </w:r>
+      <w:proofErr w:type="gramEnd"/>
+      <w:r>
+        <w:rPr>
+          <w:lang w:val="en-GB"/>
+        </w:rPr>
+        <w:t xml:space="preserve"> Divide the tasks between us and keep a complementarity</w:t>
+      </w:r>
+    </w:p>
+    <w:p>
+      <w:pPr>
+        <w:jc w:val="both"/>
+        <w:rPr>
+          <w:lang w:val="en-GB"/>
+        </w:rPr>
+      </w:pPr>
+      <w:r>
+        <w:rPr>
+          <w:b/>
+          <w:lang w:val="en-GB"/>
+        </w:rPr>
+        <w:t>18/03/19 – 25/03/</w:t>
+      </w:r>
+      <w:proofErr w:type="gramStart"/>
+      <w:r>
+        <w:rPr>
+          <w:b/>
+          <w:lang w:val="en-GB"/>
+        </w:rPr>
+        <w:t xml:space="preserve">19 </w:t>
+      </w:r>
+      <w:r>
+        <w:rPr>
+          <w:lang w:val="en-GB"/>
+        </w:rPr>
+        <w:t>:</w:t>
+      </w:r>
+      <w:proofErr w:type="gramEnd"/>
+      <w:r>
+        <w:rPr>
+          <w:lang w:val="en-GB"/>
+        </w:rPr>
+        <w:t xml:space="preserve"> </w:t>
+      </w:r>
+    </w:p>
+    <w:p>
+      <w:pPr>
+        <w:jc w:val="both"/>
+        <w:rPr>
+          <w:lang w:val="en-GB"/>
+        </w:rPr>
+      </w:pPr>
+      <w:r>
+        <w:rPr>
+          <w:lang w:val="en-GB"/>
+        </w:rPr>
+        <w:t>Vincent – First practice and experimentation with the robot</w:t>
+      </w:r>
+    </w:p>
+    <w:p>
+      <w:pPr>
+        <w:jc w:val="both"/>
+        <w:rPr>
+          <w:lang w:val="en-GB"/>
+        </w:rPr>
+      </w:pPr>
+      <w:r>
+        <w:rPr>
+          <w:lang w:val="en-GB"/>
+        </w:rPr>
+        <w:t xml:space="preserve">Megan – Practice on a 3D modelling software in order to simulate a work environment </w:t>
+      </w:r>
+    </w:p>
+    <w:p>
+      <w:pPr>
+        <w:jc w:val="both"/>
+        <w:rPr>
+          <w:lang w:val="en-GB"/>
+        </w:rPr>
+      </w:pPr>
+      <w:r>
+        <w:rPr>
+          <w:b/>
+          <w:lang w:val="en-GB"/>
+        </w:rPr>
+        <w:t>25/03/19 – 01/04/</w:t>
+      </w:r>
+      <w:proofErr w:type="gramStart"/>
+      <w:r>
+        <w:rPr>
+          <w:b/>
+          <w:lang w:val="en-GB"/>
+        </w:rPr>
+        <w:t xml:space="preserve">19 </w:t>
+      </w:r>
+      <w:r>
+        <w:rPr>
+          <w:lang w:val="en-GB"/>
+        </w:rPr>
+        <w:t>:</w:t>
+      </w:r>
+      <w:proofErr w:type="gramEnd"/>
+      <w:r>
+        <w:rPr>
+          <w:lang w:val="en-GB"/>
+        </w:rPr>
+        <w:t xml:space="preserve"> </w:t>
+      </w:r>
+    </w:p>
+    <w:p>
+      <w:pPr>
+        <w:jc w:val="both"/>
+        <w:rPr>
+          <w:lang w:val="en-GB"/>
+        </w:rPr>
+      </w:pPr>
+      <w:r>
+        <w:rPr>
+          <w:lang w:val="en-GB"/>
+        </w:rPr>
+        <w:t xml:space="preserve">Megan – Visit of </w:t>
+      </w:r>
+      <w:proofErr w:type="spellStart"/>
+      <w:r>
+        <w:rPr>
+          <w:lang w:val="en-GB"/>
+        </w:rPr>
+        <w:t>Hylte</w:t>
+      </w:r>
+      <w:proofErr w:type="spellEnd"/>
+      <w:r>
+        <w:rPr>
+          <w:lang w:val="en-GB"/>
+        </w:rPr>
+        <w:t>, meeting with people from the</w:t>
+      </w:r>
+      <w:r>
+        <w:rPr>
+          <w:lang w:val="en-GB"/>
+        </w:rPr>
+        <w:t xml:space="preserve"> emergency and</w:t>
+      </w:r>
+      <w:r>
+        <w:rPr>
+          <w:lang w:val="en-GB"/>
+        </w:rPr>
+        <w:t xml:space="preserve"> fire department</w:t>
+      </w:r>
+      <w:r>
+        <w:rPr>
+          <w:lang w:val="en-GB"/>
+        </w:rPr>
+        <w:t xml:space="preserve"> for making a social diagnosis</w:t>
+      </w:r>
+      <w:r>
+        <w:rPr>
+          <w:lang w:val="en-GB"/>
+        </w:rPr>
+        <w:t>, 3D Modelling</w:t>
+      </w:r>
+      <w:r>
+        <w:rPr>
+          <w:lang w:val="en-GB"/>
+        </w:rPr>
+        <w:t xml:space="preserve"> improvement depending on the previous trip.</w:t>
+      </w:r>
+    </w:p>
+    <w:p>
+      <w:pPr>
+        <w:jc w:val="both"/>
+        <w:rPr>
+          <w:lang w:val="en-GB"/>
+        </w:rPr>
+      </w:pPr>
+      <w:r>
+        <w:rPr>
+          <w:lang w:val="en-GB"/>
+        </w:rPr>
+        <w:t xml:space="preserve">Vincent – </w:t>
+      </w:r>
+      <w:r>
+        <w:rPr>
+          <w:lang w:val="en-GB"/>
+        </w:rPr>
+        <w:t xml:space="preserve">Visit of </w:t>
+      </w:r>
+      <w:proofErr w:type="spellStart"/>
+      <w:r>
+        <w:rPr>
+          <w:lang w:val="en-GB"/>
+        </w:rPr>
+        <w:t>Hylte</w:t>
+      </w:r>
+      <w:proofErr w:type="spellEnd"/>
+      <w:r>
+        <w:rPr>
+          <w:lang w:val="en-GB"/>
+        </w:rPr>
+        <w:t xml:space="preserve"> to discuss about the </w:t>
+      </w:r>
+      <w:r>
+        <w:rPr>
+          <w:lang w:val="en-GB"/>
+        </w:rPr>
+        <w:t xml:space="preserve">ideas and future solution, </w:t>
+      </w:r>
+      <w:r>
+        <w:rPr>
+          <w:lang w:val="en-GB"/>
+        </w:rPr>
+        <w:t>t</w:t>
+      </w:r>
+      <w:r>
+        <w:rPr>
+          <w:lang w:val="en-GB"/>
+        </w:rPr>
+        <w:t>est of the different functionalities on the robot</w:t>
+      </w:r>
+      <w:r>
+        <w:rPr>
+          <w:lang w:val="en-GB"/>
+        </w:rPr>
+        <w:t>, programming practice</w:t>
+      </w:r>
+    </w:p>
+    <w:p>
+      <w:pPr>
+        <w:jc w:val="both"/>
+        <w:rPr>
+          <w:lang w:val="en-GB"/>
+        </w:rPr>
+      </w:pPr>
+      <w:r>
+        <w:rPr>
+          <w:b/>
+          <w:lang w:val="en-GB"/>
+        </w:rPr>
+        <w:t>01/04/19 – 31/04/</w:t>
+      </w:r>
+      <w:proofErr w:type="gramStart"/>
+      <w:r>
+        <w:rPr>
+          <w:b/>
+          <w:lang w:val="en-GB"/>
+        </w:rPr>
+        <w:t xml:space="preserve">19 </w:t>
+      </w:r>
+      <w:r>
+        <w:rPr>
+          <w:lang w:val="en-GB"/>
+        </w:rPr>
+        <w:t>:</w:t>
+      </w:r>
+      <w:proofErr w:type="gramEnd"/>
+    </w:p>
+    <w:p>
+      <w:pPr>
+        <w:jc w:val="both"/>
+        <w:rPr>
+          <w:lang w:val="en-GB"/>
+        </w:rPr>
+      </w:pPr>
+      <w:r>
+        <w:rPr>
+          <w:lang w:val="en-GB"/>
+        </w:rPr>
         <w:lastRenderedPageBreak/>
-        <w:t>Time plan</w:t>
-      </w:r>
-    </w:p>
-    <w:p>
-      <w:pPr>
-        <w:jc w:val="both"/>
-        <w:rPr>
-          <w:lang w:val="en-GB"/>
-        </w:rPr>
-      </w:pPr>
-    </w:p>
-    <w:p>
-      <w:pPr>
-        <w:jc w:val="both"/>
-        <w:rPr>
-          <w:lang w:val="en-GB"/>
-        </w:rPr>
-      </w:pPr>
-      <w:r>
-        <w:rPr>
-          <w:b/>
-          <w:lang w:val="en-GB"/>
-        </w:rPr>
-        <w:t>04/03/19 – 11/03/</w:t>
-      </w:r>
-      <w:proofErr w:type="gramStart"/>
-      <w:r>
-        <w:rPr>
-          <w:b/>
-          <w:lang w:val="en-GB"/>
-        </w:rPr>
-        <w:t>19</w:t>
-      </w:r>
-      <w:r>
-        <w:rPr>
-          <w:lang w:val="en-GB"/>
-        </w:rPr>
-        <w:t xml:space="preserve"> :</w:t>
-      </w:r>
-      <w:proofErr w:type="gramEnd"/>
-      <w:r>
-        <w:rPr>
-          <w:lang w:val="en-GB"/>
-        </w:rPr>
-        <w:t xml:space="preserve"> Definition of the context and the project</w:t>
-      </w:r>
-    </w:p>
-    <w:p>
-      <w:pPr>
-        <w:jc w:val="both"/>
-        <w:rPr>
-          <w:lang w:val="en-GB"/>
-        </w:rPr>
-      </w:pPr>
-      <w:r>
-        <w:rPr>
-          <w:b/>
-          <w:lang w:val="en-GB"/>
-        </w:rPr>
-        <w:t xml:space="preserve">11/03/19 </w:t>
-      </w:r>
-      <w:r>
-        <w:rPr>
-          <w:b/>
-          <w:lang w:val="en-GB"/>
-        </w:rPr>
-        <w:t>–</w:t>
-      </w:r>
-      <w:r>
-        <w:rPr>
-          <w:b/>
-          <w:lang w:val="en-GB"/>
-        </w:rPr>
-        <w:t xml:space="preserve"> </w:t>
-      </w:r>
-      <w:r>
-        <w:rPr>
-          <w:b/>
-          <w:lang w:val="en-GB"/>
-        </w:rPr>
-        <w:t>18/03/</w:t>
-      </w:r>
-      <w:proofErr w:type="gramStart"/>
-      <w:r>
-        <w:rPr>
-          <w:b/>
-          <w:lang w:val="en-GB"/>
-        </w:rPr>
-        <w:t xml:space="preserve">19 </w:t>
-      </w:r>
-      <w:r>
-        <w:rPr>
-          <w:lang w:val="en-GB"/>
-        </w:rPr>
-        <w:t>:</w:t>
-      </w:r>
-      <w:proofErr w:type="gramEnd"/>
-      <w:r>
-        <w:rPr>
-          <w:lang w:val="en-GB"/>
-        </w:rPr>
-        <w:t xml:space="preserve"> Divide the tasks between us and keep a complementarity</w:t>
-      </w:r>
-    </w:p>
-    <w:p>
-      <w:pPr>
-        <w:jc w:val="both"/>
-        <w:rPr>
-          <w:lang w:val="en-GB"/>
-        </w:rPr>
-      </w:pPr>
-      <w:r>
-        <w:rPr>
-          <w:b/>
-          <w:lang w:val="en-GB"/>
-        </w:rPr>
-        <w:t>18/03/19 – 25/03/</w:t>
-      </w:r>
-      <w:proofErr w:type="gramStart"/>
-      <w:r>
-        <w:rPr>
-          <w:b/>
-          <w:lang w:val="en-GB"/>
-        </w:rPr>
-        <w:t xml:space="preserve">19 </w:t>
-      </w:r>
-      <w:r>
-        <w:rPr>
-          <w:lang w:val="en-GB"/>
-        </w:rPr>
-        <w:t>:</w:t>
-      </w:r>
-      <w:proofErr w:type="gramEnd"/>
-      <w:r>
-        <w:rPr>
-          <w:lang w:val="en-GB"/>
-        </w:rPr>
-        <w:t xml:space="preserve"> </w:t>
-      </w:r>
-    </w:p>
-    <w:p>
-      <w:pPr>
-        <w:jc w:val="both"/>
-        <w:rPr>
-          <w:lang w:val="en-GB"/>
-        </w:rPr>
-      </w:pPr>
-      <w:r>
-        <w:rPr>
-          <w:lang w:val="en-GB"/>
-        </w:rPr>
-        <w:t>Vincent – First practice and experimentation with the robot</w:t>
-      </w:r>
-    </w:p>
-    <w:p>
-      <w:pPr>
-        <w:jc w:val="both"/>
-        <w:rPr>
-          <w:lang w:val="en-GB"/>
-        </w:rPr>
-      </w:pPr>
-      <w:r>
-        <w:rPr>
-          <w:lang w:val="en-GB"/>
-        </w:rPr>
-        <w:t xml:space="preserve">Megan – Practice on a 3D modelling software in order to simulate a work environment </w:t>
-      </w:r>
-    </w:p>
-    <w:p>
-      <w:pPr>
-        <w:jc w:val="both"/>
-        <w:rPr>
-          <w:lang w:val="en-GB"/>
-        </w:rPr>
-      </w:pPr>
-      <w:r>
-        <w:rPr>
-          <w:b/>
-          <w:lang w:val="en-GB"/>
-        </w:rPr>
-        <w:t>25/03/19 – 01/04/</w:t>
-      </w:r>
-      <w:proofErr w:type="gramStart"/>
-      <w:r>
-        <w:rPr>
-          <w:b/>
-          <w:lang w:val="en-GB"/>
-        </w:rPr>
-        <w:t xml:space="preserve">19 </w:t>
-      </w:r>
-      <w:r>
-        <w:rPr>
-          <w:lang w:val="en-GB"/>
-        </w:rPr>
-        <w:t>:</w:t>
-      </w:r>
-      <w:proofErr w:type="gramEnd"/>
-      <w:r>
-        <w:rPr>
-          <w:lang w:val="en-GB"/>
-        </w:rPr>
-        <w:t xml:space="preserve"> </w:t>
-      </w:r>
-    </w:p>
-    <w:p>
-      <w:pPr>
-        <w:jc w:val="both"/>
-        <w:rPr>
-          <w:lang w:val="en-GB"/>
-        </w:rPr>
-      </w:pPr>
-      <w:r>
-        <w:rPr>
-          <w:lang w:val="en-GB"/>
-        </w:rPr>
-        <w:t xml:space="preserve">Megan – Visit of </w:t>
-      </w:r>
-      <w:proofErr w:type="spellStart"/>
-      <w:r>
-        <w:rPr>
-          <w:lang w:val="en-GB"/>
-        </w:rPr>
-        <w:t>Hylte</w:t>
-      </w:r>
-      <w:proofErr w:type="spellEnd"/>
-      <w:r>
-        <w:rPr>
-          <w:lang w:val="en-GB"/>
-        </w:rPr>
-        <w:t>, meeting with people from the</w:t>
-      </w:r>
-      <w:r>
-        <w:rPr>
-          <w:lang w:val="en-GB"/>
-        </w:rPr>
-        <w:t xml:space="preserve"> emergency and</w:t>
-      </w:r>
-      <w:r>
-        <w:rPr>
-          <w:lang w:val="en-GB"/>
-        </w:rPr>
-        <w:t xml:space="preserve"> fire department</w:t>
-      </w:r>
-      <w:r>
-        <w:rPr>
-          <w:lang w:val="en-GB"/>
-        </w:rPr>
-        <w:t xml:space="preserve"> for making a social diagnosis</w:t>
-      </w:r>
-      <w:r>
-        <w:rPr>
-          <w:lang w:val="en-GB"/>
-        </w:rPr>
-        <w:t>, 3D Modelling</w:t>
-      </w:r>
-      <w:r>
-        <w:rPr>
-          <w:lang w:val="en-GB"/>
-        </w:rPr>
-        <w:t xml:space="preserve"> improvement depending on the previous trip.</w:t>
-      </w:r>
-    </w:p>
-    <w:p>
-      <w:pPr>
-        <w:jc w:val="both"/>
-        <w:rPr>
-          <w:lang w:val="en-GB"/>
-        </w:rPr>
-      </w:pPr>
-      <w:r>
-        <w:rPr>
-          <w:lang w:val="en-GB"/>
-        </w:rPr>
-        <w:t xml:space="preserve">Vincent – </w:t>
-      </w:r>
-      <w:r>
-        <w:rPr>
-          <w:lang w:val="en-GB"/>
-        </w:rPr>
-        <w:t xml:space="preserve">Visit of </w:t>
-      </w:r>
-      <w:proofErr w:type="spellStart"/>
-      <w:r>
-        <w:rPr>
-          <w:lang w:val="en-GB"/>
-        </w:rPr>
-        <w:t>Hylte</w:t>
-      </w:r>
-      <w:proofErr w:type="spellEnd"/>
-      <w:r>
-        <w:rPr>
-          <w:lang w:val="en-GB"/>
-        </w:rPr>
-        <w:t xml:space="preserve"> to discuss about the </w:t>
-      </w:r>
-      <w:r>
-        <w:rPr>
-          <w:lang w:val="en-GB"/>
-        </w:rPr>
-        <w:t xml:space="preserve">ideas and future solution, </w:t>
-      </w:r>
-      <w:r>
-        <w:rPr>
-          <w:lang w:val="en-GB"/>
-        </w:rPr>
-        <w:t>t</w:t>
-      </w:r>
-      <w:r>
-        <w:rPr>
-          <w:lang w:val="en-GB"/>
-        </w:rPr>
-        <w:t>est of the different functionalities on the robot</w:t>
-      </w:r>
-      <w:r>
-        <w:rPr>
-          <w:lang w:val="en-GB"/>
-        </w:rPr>
-        <w:t>, programming practice</w:t>
-      </w:r>
-    </w:p>
-    <w:p>
-      <w:pPr>
-        <w:jc w:val="both"/>
-        <w:rPr>
-          <w:lang w:val="en-GB"/>
-        </w:rPr>
-      </w:pPr>
-      <w:r>
-        <w:rPr>
-          <w:b/>
-          <w:lang w:val="en-GB"/>
-        </w:rPr>
-        <w:t>01/04/19 – 31/04/</w:t>
-      </w:r>
-      <w:proofErr w:type="gramStart"/>
-      <w:r>
-        <w:rPr>
-          <w:b/>
-          <w:lang w:val="en-GB"/>
-        </w:rPr>
-        <w:t xml:space="preserve">19 </w:t>
-      </w:r>
-      <w:r>
-        <w:rPr>
-          <w:lang w:val="en-GB"/>
-        </w:rPr>
-        <w:t>:</w:t>
-      </w:r>
-      <w:proofErr w:type="gramEnd"/>
-    </w:p>
-    <w:p>
-      <w:pPr>
-        <w:jc w:val="both"/>
-        <w:rPr>
-          <w:lang w:val="en-GB"/>
-        </w:rPr>
-      </w:pPr>
-      <w:r>
-        <w:rPr>
-          <w:lang w:val="en-GB"/>
-        </w:rPr>
         <w:t xml:space="preserve">Megan – </w:t>
       </w:r>
       <w:r>
@@ -1018,6 +1340,858 @@
     </w:sectPr>
   </w:body>
 </w:document>
+</file>
+
+<file path=word/numbering.xml><?xml version="1.0" encoding="utf-8"?>
+<w:numbering xmlns:wpc="http://schemas.microsoft.com/office/word/2010/wordprocessingCanvas" xmlns:cx="http://schemas.microsoft.com/office/drawing/2014/chartex" xmlns:cx1="http://schemas.microsoft.com/office/drawing/2015/9/8/chartex" xmlns:cx2="http://schemas.microsoft.com/office/drawing/2015/10/21/chartex" xmlns:cx3="http://schemas.microsoft.com/office/drawing/2016/5/9/chartex" xmlns:cx4="http://schemas.microsoft.com/office/drawing/2016/5/10/chartex" xmlns:cx5="http://schemas.microsoft.com/office/drawing/2016/5/11/chartex" xmlns:cx6="http://schemas.microsoft.com/office/drawing/2016/5/12/chartex" xmlns:cx7="http://schemas.microsoft.com/office/drawing/2016/5/13/chartex" xmlns:cx8="http://schemas.microsoft.com/office/drawing/2016/5/14/chartex" xmlns:mc="http://schemas.openxmlformats.org/markup-compatibility/2006" xmlns:aink="http://schemas.microsoft.com/office/drawing/2016/ink" xmlns:am3d="http://schemas.microsoft.com/office/drawing/2017/model3d" xmlns:o="urn:schemas-microsoft-com:office:office" xmlns:r="http://schemas.openxmlformats.org/officeDocument/2006/relationships" xmlns:m="http://schemas.openxmlformats.org/officeDocument/2006/math" xmlns:v="urn:schemas-microsoft-com:vml" xmlns:wp14="http://schemas.microsoft.com/office/word/2010/wordprocessingDrawing" xmlns:wp="http://schemas.openxmlformats.org/drawingml/2006/wordprocessingDrawing" xmlns:w10="urn:schemas-microsoft-com:office:word" xmlns:w="http://schemas.openxmlformats.org/wordprocessingml/2006/main" xmlns:w14="http://schemas.microsoft.com/office/word/2010/wordml" xmlns:w15="http://schemas.microsoft.com/office/word/2012/wordml" xmlns:w16cid="http://schemas.microsoft.com/office/word/2016/wordml/cid" xmlns:w16se="http://schemas.microsoft.com/office/word/2015/wordml/symex" xmlns:wpg="http://schemas.microsoft.com/office/word/2010/wordprocessingGroup" xmlns:wpi="http://schemas.microsoft.com/office/word/2010/wordprocessingInk" xmlns:wne="http://schemas.microsoft.com/office/word/2006/wordml" xmlns:wps="http://schemas.microsoft.com/office/word/2010/wordprocessingShape" mc:Ignorable="w14 w15 w16se w16cid wp14">
+  <w:abstractNum w:abstractNumId="0" w15:restartNumberingAfterBreak="0">
+    <w:nsid w:val="19B61CEE"/>
+    <w:multiLevelType w:val="multilevel"/>
+    <w:tmpl w:val="3EAE1BEC"/>
+    <w:lvl w:ilvl="0">
+      <w:start w:val="1"/>
+      <w:numFmt w:val="decimal"/>
+      <w:lvlText w:val="%1"/>
+      <w:lvlJc w:val="left"/>
+      <w:pPr>
+        <w:ind w:left="405" w:hanging="405"/>
+      </w:pPr>
+      <w:rPr>
+        <w:rFonts w:hint="default"/>
+      </w:rPr>
+    </w:lvl>
+    <w:lvl w:ilvl="1">
+      <w:start w:val="2"/>
+      <w:numFmt w:val="decimal"/>
+      <w:lvlText w:val="%1.%2"/>
+      <w:lvlJc w:val="left"/>
+      <w:pPr>
+        <w:ind w:left="1440" w:hanging="720"/>
+      </w:pPr>
+      <w:rPr>
+        <w:rFonts w:hint="default"/>
+      </w:rPr>
+    </w:lvl>
+    <w:lvl w:ilvl="2">
+      <w:start w:val="1"/>
+      <w:numFmt w:val="decimal"/>
+      <w:lvlText w:val="%1.%2.%3"/>
+      <w:lvlJc w:val="left"/>
+      <w:pPr>
+        <w:ind w:left="2160" w:hanging="720"/>
+      </w:pPr>
+      <w:rPr>
+        <w:rFonts w:hint="default"/>
+      </w:rPr>
+    </w:lvl>
+    <w:lvl w:ilvl="3">
+      <w:start w:val="1"/>
+      <w:numFmt w:val="decimal"/>
+      <w:lvlText w:val="%1.%2.%3.%4"/>
+      <w:lvlJc w:val="left"/>
+      <w:pPr>
+        <w:ind w:left="3240" w:hanging="1080"/>
+      </w:pPr>
+      <w:rPr>
+        <w:rFonts w:hint="default"/>
+      </w:rPr>
+    </w:lvl>
+    <w:lvl w:ilvl="4">
+      <w:start w:val="1"/>
+      <w:numFmt w:val="decimal"/>
+      <w:lvlText w:val="%1.%2.%3.%4.%5"/>
+      <w:lvlJc w:val="left"/>
+      <w:pPr>
+        <w:ind w:left="4320" w:hanging="1440"/>
+      </w:pPr>
+      <w:rPr>
+        <w:rFonts w:hint="default"/>
+      </w:rPr>
+    </w:lvl>
+    <w:lvl w:ilvl="5">
+      <w:start w:val="1"/>
+      <w:numFmt w:val="decimal"/>
+      <w:lvlText w:val="%1.%2.%3.%4.%5.%6"/>
+      <w:lvlJc w:val="left"/>
+      <w:pPr>
+        <w:ind w:left="5040" w:hanging="1440"/>
+      </w:pPr>
+      <w:rPr>
+        <w:rFonts w:hint="default"/>
+      </w:rPr>
+    </w:lvl>
+    <w:lvl w:ilvl="6">
+      <w:start w:val="1"/>
+      <w:numFmt w:val="decimal"/>
+      <w:lvlText w:val="%1.%2.%3.%4.%5.%6.%7"/>
+      <w:lvlJc w:val="left"/>
+      <w:pPr>
+        <w:ind w:left="6120" w:hanging="1800"/>
+      </w:pPr>
+      <w:rPr>
+        <w:rFonts w:hint="default"/>
+      </w:rPr>
+    </w:lvl>
+    <w:lvl w:ilvl="7">
+      <w:start w:val="1"/>
+      <w:numFmt w:val="decimal"/>
+      <w:lvlText w:val="%1.%2.%3.%4.%5.%6.%7.%8"/>
+      <w:lvlJc w:val="left"/>
+      <w:pPr>
+        <w:ind w:left="7200" w:hanging="2160"/>
+      </w:pPr>
+      <w:rPr>
+        <w:rFonts w:hint="default"/>
+      </w:rPr>
+    </w:lvl>
+    <w:lvl w:ilvl="8">
+      <w:start w:val="1"/>
+      <w:numFmt w:val="decimal"/>
+      <w:lvlText w:val="%1.%2.%3.%4.%5.%6.%7.%8.%9"/>
+      <w:lvlJc w:val="left"/>
+      <w:pPr>
+        <w:ind w:left="7920" w:hanging="2160"/>
+      </w:pPr>
+      <w:rPr>
+        <w:rFonts w:hint="default"/>
+      </w:rPr>
+    </w:lvl>
+  </w:abstractNum>
+  <w:abstractNum w:abstractNumId="1" w15:restartNumberingAfterBreak="0">
+    <w:nsid w:val="34FE293C"/>
+    <w:multiLevelType w:val="multilevel"/>
+    <w:tmpl w:val="040C001F"/>
+    <w:lvl w:ilvl="0">
+      <w:start w:val="1"/>
+      <w:numFmt w:val="decimal"/>
+      <w:lvlText w:val="%1."/>
+      <w:lvlJc w:val="left"/>
+      <w:pPr>
+        <w:ind w:left="360" w:hanging="360"/>
+      </w:pPr>
+    </w:lvl>
+    <w:lvl w:ilvl="1">
+      <w:start w:val="1"/>
+      <w:numFmt w:val="decimal"/>
+      <w:lvlText w:val="%1.%2."/>
+      <w:lvlJc w:val="left"/>
+      <w:pPr>
+        <w:ind w:left="792" w:hanging="432"/>
+      </w:pPr>
+    </w:lvl>
+    <w:lvl w:ilvl="2">
+      <w:start w:val="1"/>
+      <w:numFmt w:val="decimal"/>
+      <w:lvlText w:val="%1.%2.%3."/>
+      <w:lvlJc w:val="left"/>
+      <w:pPr>
+        <w:ind w:left="1224" w:hanging="504"/>
+      </w:pPr>
+    </w:lvl>
+    <w:lvl w:ilvl="3">
+      <w:start w:val="1"/>
+      <w:numFmt w:val="decimal"/>
+      <w:lvlText w:val="%1.%2.%3.%4."/>
+      <w:lvlJc w:val="left"/>
+      <w:pPr>
+        <w:ind w:left="1728" w:hanging="648"/>
+      </w:pPr>
+    </w:lvl>
+    <w:lvl w:ilvl="4">
+      <w:start w:val="1"/>
+      <w:numFmt w:val="decimal"/>
+      <w:lvlText w:val="%1.%2.%3.%4.%5."/>
+      <w:lvlJc w:val="left"/>
+      <w:pPr>
+        <w:ind w:left="2232" w:hanging="792"/>
+      </w:pPr>
+    </w:lvl>
+    <w:lvl w:ilvl="5">
+      <w:start w:val="1"/>
+      <w:numFmt w:val="decimal"/>
+      <w:lvlText w:val="%1.%2.%3.%4.%5.%6."/>
+      <w:lvlJc w:val="left"/>
+      <w:pPr>
+        <w:ind w:left="2736" w:hanging="936"/>
+      </w:pPr>
+    </w:lvl>
+    <w:lvl w:ilvl="6">
+      <w:start w:val="1"/>
+      <w:numFmt w:val="decimal"/>
+      <w:lvlText w:val="%1.%2.%3.%4.%5.%6.%7."/>
+      <w:lvlJc w:val="left"/>
+      <w:pPr>
+        <w:ind w:left="3240" w:hanging="1080"/>
+      </w:pPr>
+    </w:lvl>
+    <w:lvl w:ilvl="7">
+      <w:start w:val="1"/>
+      <w:numFmt w:val="decimal"/>
+      <w:lvlText w:val="%1.%2.%3.%4.%5.%6.%7.%8."/>
+      <w:lvlJc w:val="left"/>
+      <w:pPr>
+        <w:ind w:left="3744" w:hanging="1224"/>
+      </w:pPr>
+    </w:lvl>
+    <w:lvl w:ilvl="8">
+      <w:start w:val="1"/>
+      <w:numFmt w:val="decimal"/>
+      <w:lvlText w:val="%1.%2.%3.%4.%5.%6.%7.%8.%9."/>
+      <w:lvlJc w:val="left"/>
+      <w:pPr>
+        <w:ind w:left="4320" w:hanging="1440"/>
+      </w:pPr>
+    </w:lvl>
+  </w:abstractNum>
+  <w:abstractNum w:abstractNumId="2" w15:restartNumberingAfterBreak="0">
+    <w:nsid w:val="37851DB8"/>
+    <w:multiLevelType w:val="multilevel"/>
+    <w:tmpl w:val="040C001F"/>
+    <w:lvl w:ilvl="0">
+      <w:start w:val="1"/>
+      <w:numFmt w:val="decimal"/>
+      <w:lvlText w:val="%1."/>
+      <w:lvlJc w:val="left"/>
+      <w:pPr>
+        <w:ind w:left="360" w:hanging="360"/>
+      </w:pPr>
+    </w:lvl>
+    <w:lvl w:ilvl="1">
+      <w:start w:val="1"/>
+      <w:numFmt w:val="decimal"/>
+      <w:lvlText w:val="%1.%2."/>
+      <w:lvlJc w:val="left"/>
+      <w:pPr>
+        <w:ind w:left="792" w:hanging="432"/>
+      </w:pPr>
+    </w:lvl>
+    <w:lvl w:ilvl="2">
+      <w:start w:val="1"/>
+      <w:numFmt w:val="decimal"/>
+      <w:lvlText w:val="%1.%2.%3."/>
+      <w:lvlJc w:val="left"/>
+      <w:pPr>
+        <w:ind w:left="1224" w:hanging="504"/>
+      </w:pPr>
+    </w:lvl>
+    <w:lvl w:ilvl="3">
+      <w:start w:val="1"/>
+      <w:numFmt w:val="decimal"/>
+      <w:lvlText w:val="%1.%2.%3.%4."/>
+      <w:lvlJc w:val="left"/>
+      <w:pPr>
+        <w:ind w:left="1728" w:hanging="648"/>
+      </w:pPr>
+    </w:lvl>
+    <w:lvl w:ilvl="4">
+      <w:start w:val="1"/>
+      <w:numFmt w:val="decimal"/>
+      <w:lvlText w:val="%1.%2.%3.%4.%5."/>
+      <w:lvlJc w:val="left"/>
+      <w:pPr>
+        <w:ind w:left="2232" w:hanging="792"/>
+      </w:pPr>
+    </w:lvl>
+    <w:lvl w:ilvl="5">
+      <w:start w:val="1"/>
+      <w:numFmt w:val="decimal"/>
+      <w:lvlText w:val="%1.%2.%3.%4.%5.%6."/>
+      <w:lvlJc w:val="left"/>
+      <w:pPr>
+        <w:ind w:left="2736" w:hanging="936"/>
+      </w:pPr>
+    </w:lvl>
+    <w:lvl w:ilvl="6">
+      <w:start w:val="1"/>
+      <w:numFmt w:val="decimal"/>
+      <w:lvlText w:val="%1.%2.%3.%4.%5.%6.%7."/>
+      <w:lvlJc w:val="left"/>
+      <w:pPr>
+        <w:ind w:left="3240" w:hanging="1080"/>
+      </w:pPr>
+    </w:lvl>
+    <w:lvl w:ilvl="7">
+      <w:start w:val="1"/>
+      <w:numFmt w:val="decimal"/>
+      <w:lvlText w:val="%1.%2.%3.%4.%5.%6.%7.%8."/>
+      <w:lvlJc w:val="left"/>
+      <w:pPr>
+        <w:ind w:left="3744" w:hanging="1224"/>
+      </w:pPr>
+    </w:lvl>
+    <w:lvl w:ilvl="8">
+      <w:start w:val="1"/>
+      <w:numFmt w:val="decimal"/>
+      <w:lvlText w:val="%1.%2.%3.%4.%5.%6.%7.%8.%9."/>
+      <w:lvlJc w:val="left"/>
+      <w:pPr>
+        <w:ind w:left="4320" w:hanging="1440"/>
+      </w:pPr>
+    </w:lvl>
+  </w:abstractNum>
+  <w:abstractNum w:abstractNumId="3" w15:restartNumberingAfterBreak="0">
+    <w:nsid w:val="41A40552"/>
+    <w:multiLevelType w:val="multilevel"/>
+    <w:tmpl w:val="AFCA468C"/>
+    <w:lvl w:ilvl="0">
+      <w:start w:val="1"/>
+      <w:numFmt w:val="decimal"/>
+      <w:lvlText w:val="%1"/>
+      <w:lvlJc w:val="left"/>
+      <w:pPr>
+        <w:ind w:left="405" w:hanging="405"/>
+      </w:pPr>
+      <w:rPr>
+        <w:rFonts w:hint="default"/>
+      </w:rPr>
+    </w:lvl>
+    <w:lvl w:ilvl="1">
+      <w:start w:val="1"/>
+      <w:numFmt w:val="decimal"/>
+      <w:lvlText w:val="%1.%2"/>
+      <w:lvlJc w:val="left"/>
+      <w:pPr>
+        <w:ind w:left="1080" w:hanging="720"/>
+      </w:pPr>
+      <w:rPr>
+        <w:rFonts w:hint="default"/>
+      </w:rPr>
+    </w:lvl>
+    <w:lvl w:ilvl="2">
+      <w:start w:val="1"/>
+      <w:numFmt w:val="decimal"/>
+      <w:lvlText w:val="%1.%2.%3"/>
+      <w:lvlJc w:val="left"/>
+      <w:pPr>
+        <w:ind w:left="1440" w:hanging="720"/>
+      </w:pPr>
+      <w:rPr>
+        <w:rFonts w:hint="default"/>
+      </w:rPr>
+    </w:lvl>
+    <w:lvl w:ilvl="3">
+      <w:start w:val="1"/>
+      <w:numFmt w:val="decimal"/>
+      <w:lvlText w:val="%1.%2.%3.%4"/>
+      <w:lvlJc w:val="left"/>
+      <w:pPr>
+        <w:ind w:left="2160" w:hanging="1080"/>
+      </w:pPr>
+      <w:rPr>
+        <w:rFonts w:hint="default"/>
+      </w:rPr>
+    </w:lvl>
+    <w:lvl w:ilvl="4">
+      <w:start w:val="1"/>
+      <w:numFmt w:val="decimal"/>
+      <w:lvlText w:val="%1.%2.%3.%4.%5"/>
+      <w:lvlJc w:val="left"/>
+      <w:pPr>
+        <w:ind w:left="2880" w:hanging="1440"/>
+      </w:pPr>
+      <w:rPr>
+        <w:rFonts w:hint="default"/>
+      </w:rPr>
+    </w:lvl>
+    <w:lvl w:ilvl="5">
+      <w:start w:val="1"/>
+      <w:numFmt w:val="decimal"/>
+      <w:lvlText w:val="%1.%2.%3.%4.%5.%6"/>
+      <w:lvlJc w:val="left"/>
+      <w:pPr>
+        <w:ind w:left="3240" w:hanging="1440"/>
+      </w:pPr>
+      <w:rPr>
+        <w:rFonts w:hint="default"/>
+      </w:rPr>
+    </w:lvl>
+    <w:lvl w:ilvl="6">
+      <w:start w:val="1"/>
+      <w:numFmt w:val="decimal"/>
+      <w:lvlText w:val="%1.%2.%3.%4.%5.%6.%7"/>
+      <w:lvlJc w:val="left"/>
+      <w:pPr>
+        <w:ind w:left="3960" w:hanging="1800"/>
+      </w:pPr>
+      <w:rPr>
+        <w:rFonts w:hint="default"/>
+      </w:rPr>
+    </w:lvl>
+    <w:lvl w:ilvl="7">
+      <w:start w:val="1"/>
+      <w:numFmt w:val="decimal"/>
+      <w:lvlText w:val="%1.%2.%3.%4.%5.%6.%7.%8"/>
+      <w:lvlJc w:val="left"/>
+      <w:pPr>
+        <w:ind w:left="4680" w:hanging="2160"/>
+      </w:pPr>
+      <w:rPr>
+        <w:rFonts w:hint="default"/>
+      </w:rPr>
+    </w:lvl>
+    <w:lvl w:ilvl="8">
+      <w:start w:val="1"/>
+      <w:numFmt w:val="decimal"/>
+      <w:lvlText w:val="%1.%2.%3.%4.%5.%6.%7.%8.%9"/>
+      <w:lvlJc w:val="left"/>
+      <w:pPr>
+        <w:ind w:left="5040" w:hanging="2160"/>
+      </w:pPr>
+      <w:rPr>
+        <w:rFonts w:hint="default"/>
+      </w:rPr>
+    </w:lvl>
+  </w:abstractNum>
+  <w:abstractNum w:abstractNumId="4" w15:restartNumberingAfterBreak="0">
+    <w:nsid w:val="41B86C43"/>
+    <w:multiLevelType w:val="multilevel"/>
+    <w:tmpl w:val="3EAE1BEC"/>
+    <w:lvl w:ilvl="0">
+      <w:start w:val="1"/>
+      <w:numFmt w:val="decimal"/>
+      <w:lvlText w:val="%1"/>
+      <w:lvlJc w:val="left"/>
+      <w:pPr>
+        <w:ind w:left="405" w:hanging="405"/>
+      </w:pPr>
+      <w:rPr>
+        <w:rFonts w:hint="default"/>
+      </w:rPr>
+    </w:lvl>
+    <w:lvl w:ilvl="1">
+      <w:start w:val="2"/>
+      <w:numFmt w:val="decimal"/>
+      <w:lvlText w:val="%1.%2"/>
+      <w:lvlJc w:val="left"/>
+      <w:pPr>
+        <w:ind w:left="1440" w:hanging="720"/>
+      </w:pPr>
+      <w:rPr>
+        <w:rFonts w:hint="default"/>
+      </w:rPr>
+    </w:lvl>
+    <w:lvl w:ilvl="2">
+      <w:start w:val="1"/>
+      <w:numFmt w:val="decimal"/>
+      <w:lvlText w:val="%1.%2.%3"/>
+      <w:lvlJc w:val="left"/>
+      <w:pPr>
+        <w:ind w:left="2160" w:hanging="720"/>
+      </w:pPr>
+      <w:rPr>
+        <w:rFonts w:hint="default"/>
+      </w:rPr>
+    </w:lvl>
+    <w:lvl w:ilvl="3">
+      <w:start w:val="1"/>
+      <w:numFmt w:val="decimal"/>
+      <w:lvlText w:val="%1.%2.%3.%4"/>
+      <w:lvlJc w:val="left"/>
+      <w:pPr>
+        <w:ind w:left="3240" w:hanging="1080"/>
+      </w:pPr>
+      <w:rPr>
+        <w:rFonts w:hint="default"/>
+      </w:rPr>
+    </w:lvl>
+    <w:lvl w:ilvl="4">
+      <w:start w:val="1"/>
+      <w:numFmt w:val="decimal"/>
+      <w:lvlText w:val="%1.%2.%3.%4.%5"/>
+      <w:lvlJc w:val="left"/>
+      <w:pPr>
+        <w:ind w:left="4320" w:hanging="1440"/>
+      </w:pPr>
+      <w:rPr>
+        <w:rFonts w:hint="default"/>
+      </w:rPr>
+    </w:lvl>
+    <w:lvl w:ilvl="5">
+      <w:start w:val="1"/>
+      <w:numFmt w:val="decimal"/>
+      <w:lvlText w:val="%1.%2.%3.%4.%5.%6"/>
+      <w:lvlJc w:val="left"/>
+      <w:pPr>
+        <w:ind w:left="5040" w:hanging="1440"/>
+      </w:pPr>
+      <w:rPr>
+        <w:rFonts w:hint="default"/>
+      </w:rPr>
+    </w:lvl>
+    <w:lvl w:ilvl="6">
+      <w:start w:val="1"/>
+      <w:numFmt w:val="decimal"/>
+      <w:lvlText w:val="%1.%2.%3.%4.%5.%6.%7"/>
+      <w:lvlJc w:val="left"/>
+      <w:pPr>
+        <w:ind w:left="6120" w:hanging="1800"/>
+      </w:pPr>
+      <w:rPr>
+        <w:rFonts w:hint="default"/>
+      </w:rPr>
+    </w:lvl>
+    <w:lvl w:ilvl="7">
+      <w:start w:val="1"/>
+      <w:numFmt w:val="decimal"/>
+      <w:lvlText w:val="%1.%2.%3.%4.%5.%6.%7.%8"/>
+      <w:lvlJc w:val="left"/>
+      <w:pPr>
+        <w:ind w:left="7200" w:hanging="2160"/>
+      </w:pPr>
+      <w:rPr>
+        <w:rFonts w:hint="default"/>
+      </w:rPr>
+    </w:lvl>
+    <w:lvl w:ilvl="8">
+      <w:start w:val="1"/>
+      <w:numFmt w:val="decimal"/>
+      <w:lvlText w:val="%1.%2.%3.%4.%5.%6.%7.%8.%9"/>
+      <w:lvlJc w:val="left"/>
+      <w:pPr>
+        <w:ind w:left="7920" w:hanging="2160"/>
+      </w:pPr>
+      <w:rPr>
+        <w:rFonts w:hint="default"/>
+      </w:rPr>
+    </w:lvl>
+  </w:abstractNum>
+  <w:abstractNum w:abstractNumId="5" w15:restartNumberingAfterBreak="0">
+    <w:nsid w:val="66076E70"/>
+    <w:multiLevelType w:val="hybridMultilevel"/>
+    <w:tmpl w:val="A01E3FE6"/>
+    <w:lvl w:ilvl="0" w:tplc="34AE54E0">
+      <w:start w:val="1"/>
+      <w:numFmt w:val="bullet"/>
+      <w:lvlText w:val="-"/>
+      <w:lvlJc w:val="left"/>
+      <w:pPr>
+        <w:ind w:left="720" w:hanging="360"/>
+      </w:pPr>
+      <w:rPr>
+        <w:rFonts w:ascii="Calibri" w:eastAsiaTheme="minorHAnsi" w:hAnsi="Calibri" w:cs="Calibri" w:hint="default"/>
+      </w:rPr>
+    </w:lvl>
+    <w:lvl w:ilvl="1" w:tplc="040C0003" w:tentative="1">
+      <w:start w:val="1"/>
+      <w:numFmt w:val="bullet"/>
+      <w:lvlText w:val="o"/>
+      <w:lvlJc w:val="left"/>
+      <w:pPr>
+        <w:ind w:left="1440" w:hanging="360"/>
+      </w:pPr>
+      <w:rPr>
+        <w:rFonts w:ascii="Courier New" w:hAnsi="Courier New" w:cs="Courier New" w:hint="default"/>
+      </w:rPr>
+    </w:lvl>
+    <w:lvl w:ilvl="2" w:tplc="040C0005" w:tentative="1">
+      <w:start w:val="1"/>
+      <w:numFmt w:val="bullet"/>
+      <w:lvlText w:val=""/>
+      <w:lvlJc w:val="left"/>
+      <w:pPr>
+        <w:ind w:left="2160" w:hanging="360"/>
+      </w:pPr>
+      <w:rPr>
+        <w:rFonts w:ascii="Wingdings" w:hAnsi="Wingdings" w:hint="default"/>
+      </w:rPr>
+    </w:lvl>
+    <w:lvl w:ilvl="3" w:tplc="040C0001" w:tentative="1">
+      <w:start w:val="1"/>
+      <w:numFmt w:val="bullet"/>
+      <w:lvlText w:val=""/>
+      <w:lvlJc w:val="left"/>
+      <w:pPr>
+        <w:ind w:left="2880" w:hanging="360"/>
+      </w:pPr>
+      <w:rPr>
+        <w:rFonts w:ascii="Symbol" w:hAnsi="Symbol" w:hint="default"/>
+      </w:rPr>
+    </w:lvl>
+    <w:lvl w:ilvl="4" w:tplc="040C0003" w:tentative="1">
+      <w:start w:val="1"/>
+      <w:numFmt w:val="bullet"/>
+      <w:lvlText w:val="o"/>
+      <w:lvlJc w:val="left"/>
+      <w:pPr>
+        <w:ind w:left="3600" w:hanging="360"/>
+      </w:pPr>
+      <w:rPr>
+        <w:rFonts w:ascii="Courier New" w:hAnsi="Courier New" w:cs="Courier New" w:hint="default"/>
+      </w:rPr>
+    </w:lvl>
+    <w:lvl w:ilvl="5" w:tplc="040C0005" w:tentative="1">
+      <w:start w:val="1"/>
+      <w:numFmt w:val="bullet"/>
+      <w:lvlText w:val=""/>
+      <w:lvlJc w:val="left"/>
+      <w:pPr>
+        <w:ind w:left="4320" w:hanging="360"/>
+      </w:pPr>
+      <w:rPr>
+        <w:rFonts w:ascii="Wingdings" w:hAnsi="Wingdings" w:hint="default"/>
+      </w:rPr>
+    </w:lvl>
+    <w:lvl w:ilvl="6" w:tplc="040C0001" w:tentative="1">
+      <w:start w:val="1"/>
+      <w:numFmt w:val="bullet"/>
+      <w:lvlText w:val=""/>
+      <w:lvlJc w:val="left"/>
+      <w:pPr>
+        <w:ind w:left="5040" w:hanging="360"/>
+      </w:pPr>
+      <w:rPr>
+        <w:rFonts w:ascii="Symbol" w:hAnsi="Symbol" w:hint="default"/>
+      </w:rPr>
+    </w:lvl>
+    <w:lvl w:ilvl="7" w:tplc="040C0003" w:tentative="1">
+      <w:start w:val="1"/>
+      <w:numFmt w:val="bullet"/>
+      <w:lvlText w:val="o"/>
+      <w:lvlJc w:val="left"/>
+      <w:pPr>
+        <w:ind w:left="5760" w:hanging="360"/>
+      </w:pPr>
+      <w:rPr>
+        <w:rFonts w:ascii="Courier New" w:hAnsi="Courier New" w:cs="Courier New" w:hint="default"/>
+      </w:rPr>
+    </w:lvl>
+    <w:lvl w:ilvl="8" w:tplc="040C0005" w:tentative="1">
+      <w:start w:val="1"/>
+      <w:numFmt w:val="bullet"/>
+      <w:lvlText w:val=""/>
+      <w:lvlJc w:val="left"/>
+      <w:pPr>
+        <w:ind w:left="6480" w:hanging="360"/>
+      </w:pPr>
+      <w:rPr>
+        <w:rFonts w:ascii="Wingdings" w:hAnsi="Wingdings" w:hint="default"/>
+      </w:rPr>
+    </w:lvl>
+  </w:abstractNum>
+  <w:abstractNum w:abstractNumId="6" w15:restartNumberingAfterBreak="0">
+    <w:nsid w:val="7A9B5E5C"/>
+    <w:multiLevelType w:val="multilevel"/>
+    <w:tmpl w:val="040C001F"/>
+    <w:lvl w:ilvl="0">
+      <w:start w:val="1"/>
+      <w:numFmt w:val="decimal"/>
+      <w:lvlText w:val="%1."/>
+      <w:lvlJc w:val="left"/>
+      <w:pPr>
+        <w:ind w:left="360" w:hanging="360"/>
+      </w:pPr>
+    </w:lvl>
+    <w:lvl w:ilvl="1">
+      <w:start w:val="1"/>
+      <w:numFmt w:val="decimal"/>
+      <w:lvlText w:val="%1.%2."/>
+      <w:lvlJc w:val="left"/>
+      <w:pPr>
+        <w:ind w:left="792" w:hanging="432"/>
+      </w:pPr>
+    </w:lvl>
+    <w:lvl w:ilvl="2">
+      <w:start w:val="1"/>
+      <w:numFmt w:val="decimal"/>
+      <w:lvlText w:val="%1.%2.%3."/>
+      <w:lvlJc w:val="left"/>
+      <w:pPr>
+        <w:ind w:left="1224" w:hanging="504"/>
+      </w:pPr>
+    </w:lvl>
+    <w:lvl w:ilvl="3">
+      <w:start w:val="1"/>
+      <w:numFmt w:val="decimal"/>
+      <w:lvlText w:val="%1.%2.%3.%4."/>
+      <w:lvlJc w:val="left"/>
+      <w:pPr>
+        <w:ind w:left="1728" w:hanging="648"/>
+      </w:pPr>
+    </w:lvl>
+    <w:lvl w:ilvl="4">
+      <w:start w:val="1"/>
+      <w:numFmt w:val="decimal"/>
+      <w:lvlText w:val="%1.%2.%3.%4.%5."/>
+      <w:lvlJc w:val="left"/>
+      <w:pPr>
+        <w:ind w:left="2232" w:hanging="792"/>
+      </w:pPr>
+    </w:lvl>
+    <w:lvl w:ilvl="5">
+      <w:start w:val="1"/>
+      <w:numFmt w:val="decimal"/>
+      <w:lvlText w:val="%1.%2.%3.%4.%5.%6."/>
+      <w:lvlJc w:val="left"/>
+      <w:pPr>
+        <w:ind w:left="2736" w:hanging="936"/>
+      </w:pPr>
+    </w:lvl>
+    <w:lvl w:ilvl="6">
+      <w:start w:val="1"/>
+      <w:numFmt w:val="decimal"/>
+      <w:lvlText w:val="%1.%2.%3.%4.%5.%6.%7."/>
+      <w:lvlJc w:val="left"/>
+      <w:pPr>
+        <w:ind w:left="3240" w:hanging="1080"/>
+      </w:pPr>
+    </w:lvl>
+    <w:lvl w:ilvl="7">
+      <w:start w:val="1"/>
+      <w:numFmt w:val="decimal"/>
+      <w:lvlText w:val="%1.%2.%3.%4.%5.%6.%7.%8."/>
+      <w:lvlJc w:val="left"/>
+      <w:pPr>
+        <w:ind w:left="3744" w:hanging="1224"/>
+      </w:pPr>
+    </w:lvl>
+    <w:lvl w:ilvl="8">
+      <w:start w:val="1"/>
+      <w:numFmt w:val="decimal"/>
+      <w:lvlText w:val="%1.%2.%3.%4.%5.%6.%7.%8.%9."/>
+      <w:lvlJc w:val="left"/>
+      <w:pPr>
+        <w:ind w:left="4320" w:hanging="1440"/>
+      </w:pPr>
+    </w:lvl>
+  </w:abstractNum>
+  <w:abstractNum w:abstractNumId="7" w15:restartNumberingAfterBreak="0">
+    <w:nsid w:val="7ACC349C"/>
+    <w:multiLevelType w:val="multilevel"/>
+    <w:tmpl w:val="3EAE1BEC"/>
+    <w:lvl w:ilvl="0">
+      <w:start w:val="1"/>
+      <w:numFmt w:val="decimal"/>
+      <w:lvlText w:val="%1"/>
+      <w:lvlJc w:val="left"/>
+      <w:pPr>
+        <w:ind w:left="405" w:hanging="405"/>
+      </w:pPr>
+      <w:rPr>
+        <w:rFonts w:hint="default"/>
+      </w:rPr>
+    </w:lvl>
+    <w:lvl w:ilvl="1">
+      <w:start w:val="2"/>
+      <w:numFmt w:val="decimal"/>
+      <w:lvlText w:val="%1.%2"/>
+      <w:lvlJc w:val="left"/>
+      <w:pPr>
+        <w:ind w:left="1440" w:hanging="720"/>
+      </w:pPr>
+      <w:rPr>
+        <w:rFonts w:hint="default"/>
+      </w:rPr>
+    </w:lvl>
+    <w:lvl w:ilvl="2">
+      <w:start w:val="1"/>
+      <w:numFmt w:val="decimal"/>
+      <w:lvlText w:val="%1.%2.%3"/>
+      <w:lvlJc w:val="left"/>
+      <w:pPr>
+        <w:ind w:left="2160" w:hanging="720"/>
+      </w:pPr>
+      <w:rPr>
+        <w:rFonts w:hint="default"/>
+      </w:rPr>
+    </w:lvl>
+    <w:lvl w:ilvl="3">
+      <w:start w:val="1"/>
+      <w:numFmt w:val="decimal"/>
+      <w:lvlText w:val="%1.%2.%3.%4"/>
+      <w:lvlJc w:val="left"/>
+      <w:pPr>
+        <w:ind w:left="3240" w:hanging="1080"/>
+      </w:pPr>
+      <w:rPr>
+        <w:rFonts w:hint="default"/>
+      </w:rPr>
+    </w:lvl>
+    <w:lvl w:ilvl="4">
+      <w:start w:val="1"/>
+      <w:numFmt w:val="decimal"/>
+      <w:lvlText w:val="%1.%2.%3.%4.%5"/>
+      <w:lvlJc w:val="left"/>
+      <w:pPr>
+        <w:ind w:left="4320" w:hanging="1440"/>
+      </w:pPr>
+      <w:rPr>
+        <w:rFonts w:hint="default"/>
+      </w:rPr>
+    </w:lvl>
+    <w:lvl w:ilvl="5">
+      <w:start w:val="1"/>
+      <w:numFmt w:val="decimal"/>
+      <w:lvlText w:val="%1.%2.%3.%4.%5.%6"/>
+      <w:lvlJc w:val="left"/>
+      <w:pPr>
+        <w:ind w:left="5040" w:hanging="1440"/>
+      </w:pPr>
+      <w:rPr>
+        <w:rFonts w:hint="default"/>
+      </w:rPr>
+    </w:lvl>
+    <w:lvl w:ilvl="6">
+      <w:start w:val="1"/>
+      <w:numFmt w:val="decimal"/>
+      <w:lvlText w:val="%1.%2.%3.%4.%5.%6.%7"/>
+      <w:lvlJc w:val="left"/>
+      <w:pPr>
+        <w:ind w:left="6120" w:hanging="1800"/>
+      </w:pPr>
+      <w:rPr>
+        <w:rFonts w:hint="default"/>
+      </w:rPr>
+    </w:lvl>
+    <w:lvl w:ilvl="7">
+      <w:start w:val="1"/>
+      <w:numFmt w:val="decimal"/>
+      <w:lvlText w:val="%1.%2.%3.%4.%5.%6.%7.%8"/>
+      <w:lvlJc w:val="left"/>
+      <w:pPr>
+        <w:ind w:left="7200" w:hanging="2160"/>
+      </w:pPr>
+      <w:rPr>
+        <w:rFonts w:hint="default"/>
+      </w:rPr>
+    </w:lvl>
+    <w:lvl w:ilvl="8">
+      <w:start w:val="1"/>
+      <w:numFmt w:val="decimal"/>
+      <w:lvlText w:val="%1.%2.%3.%4.%5.%6.%7.%8.%9"/>
+      <w:lvlJc w:val="left"/>
+      <w:pPr>
+        <w:ind w:left="7920" w:hanging="2160"/>
+      </w:pPr>
+      <w:rPr>
+        <w:rFonts w:hint="default"/>
+      </w:rPr>
+    </w:lvl>
+  </w:abstractNum>
+  <w:num w:numId="1">
+    <w:abstractNumId w:val="2"/>
+  </w:num>
+  <w:num w:numId="2">
+    <w:abstractNumId w:val="3"/>
+  </w:num>
+  <w:num w:numId="3">
+    <w:abstractNumId w:val="6"/>
+  </w:num>
+  <w:num w:numId="4">
+    <w:abstractNumId w:val="1"/>
+  </w:num>
+  <w:num w:numId="5">
+    <w:abstractNumId w:val="4"/>
+  </w:num>
+  <w:num w:numId="6">
+    <w:abstractNumId w:val="0"/>
+  </w:num>
+  <w:num w:numId="7">
+    <w:abstractNumId w:val="7"/>
+  </w:num>
+  <w:num w:numId="8">
+    <w:abstractNumId w:val="5"/>
+  </w:num>
+</w:numbering>
 </file>
 
 <file path=word/styles.xml><?xml version="1.0" encoding="utf-8"?>
@@ -1439,6 +2613,50 @@
       <w:szCs w:val="32"/>
     </w:rPr>
   </w:style>
+  <w:style w:type="paragraph" w:styleId="Titre2">
+    <w:name w:val="heading 2"/>
+    <w:basedOn w:val="Normal"/>
+    <w:next w:val="Normal"/>
+    <w:link w:val="Titre2Car"/>
+    <w:uiPriority w:val="9"/>
+    <w:unhideWhenUsed/>
+    <w:qFormat/>
+    <w:rsid w:val="003C634F"/>
+    <w:pPr>
+      <w:keepNext/>
+      <w:keepLines/>
+      <w:spacing w:before="40" w:after="0"/>
+      <w:outlineLvl w:val="1"/>
+    </w:pPr>
+    <w:rPr>
+      <w:rFonts w:asciiTheme="majorHAnsi" w:eastAsiaTheme="majorEastAsia" w:hAnsiTheme="majorHAnsi" w:cstheme="majorBidi"/>
+      <w:color w:val="2F5496" w:themeColor="accent1" w:themeShade="BF"/>
+      <w:sz w:val="26"/>
+      <w:szCs w:val="26"/>
+    </w:rPr>
+  </w:style>
+  <w:style w:type="paragraph" w:styleId="Titre3">
+    <w:name w:val="heading 3"/>
+    <w:basedOn w:val="Normal"/>
+    <w:next w:val="Normal"/>
+    <w:link w:val="Titre3Car"/>
+    <w:uiPriority w:val="9"/>
+    <w:unhideWhenUsed/>
+    <w:qFormat/>
+    <w:rsid w:val="00757F4B"/>
+    <w:pPr>
+      <w:keepNext/>
+      <w:keepLines/>
+      <w:spacing w:before="40" w:after="0"/>
+      <w:outlineLvl w:val="2"/>
+    </w:pPr>
+    <w:rPr>
+      <w:rFonts w:asciiTheme="majorHAnsi" w:eastAsiaTheme="majorEastAsia" w:hAnsiTheme="majorHAnsi" w:cstheme="majorBidi"/>
+      <w:color w:val="1F3763" w:themeColor="accent1" w:themeShade="7F"/>
+      <w:sz w:val="24"/>
+      <w:szCs w:val="24"/>
+    </w:rPr>
+  </w:style>
   <w:style w:type="character" w:default="1" w:styleId="Policepardfaut">
     <w:name w:val="Default Paragraph Font"/>
     <w:uiPriority w:val="1"/>
@@ -1477,6 +2695,43 @@
       <w:color w:val="2F5496" w:themeColor="accent1" w:themeShade="BF"/>
       <w:sz w:val="32"/>
       <w:szCs w:val="32"/>
+    </w:rPr>
+  </w:style>
+  <w:style w:type="character" w:customStyle="1" w:styleId="Titre2Car">
+    <w:name w:val="Titre 2 Car"/>
+    <w:basedOn w:val="Policepardfaut"/>
+    <w:link w:val="Titre2"/>
+    <w:uiPriority w:val="9"/>
+    <w:rsid w:val="003C634F"/>
+    <w:rPr>
+      <w:rFonts w:asciiTheme="majorHAnsi" w:eastAsiaTheme="majorEastAsia" w:hAnsiTheme="majorHAnsi" w:cstheme="majorBidi"/>
+      <w:color w:val="2F5496" w:themeColor="accent1" w:themeShade="BF"/>
+      <w:sz w:val="26"/>
+      <w:szCs w:val="26"/>
+    </w:rPr>
+  </w:style>
+  <w:style w:type="paragraph" w:styleId="Paragraphedeliste">
+    <w:name w:val="List Paragraph"/>
+    <w:basedOn w:val="Normal"/>
+    <w:uiPriority w:val="34"/>
+    <w:qFormat/>
+    <w:rsid w:val="00975620"/>
+    <w:pPr>
+      <w:ind w:left="720"/>
+      <w:contextualSpacing/>
+    </w:pPr>
+  </w:style>
+  <w:style w:type="character" w:customStyle="1" w:styleId="Titre3Car">
+    <w:name w:val="Titre 3 Car"/>
+    <w:basedOn w:val="Policepardfaut"/>
+    <w:link w:val="Titre3"/>
+    <w:uiPriority w:val="9"/>
+    <w:rsid w:val="00757F4B"/>
+    <w:rPr>
+      <w:rFonts w:asciiTheme="majorHAnsi" w:eastAsiaTheme="majorEastAsia" w:hAnsiTheme="majorHAnsi" w:cstheme="majorBidi"/>
+      <w:color w:val="1F3763" w:themeColor="accent1" w:themeShade="7F"/>
+      <w:sz w:val="24"/>
+      <w:szCs w:val="24"/>
     </w:rPr>
   </w:style>
 </w:styles>

--- a/Vincent/Report.docx
+++ b/Vincent/Report.docx
@@ -715,104 +715,109 @@
         <w:t>Hardware</w:t>
       </w:r>
     </w:p>
-    <w:p>
+    <w:p/>
+    <w:p>
+      <w:pPr>
+        <w:pStyle w:val="Titre3"/>
+        <w:rPr>
+          <w:lang w:val="en-GB"/>
+        </w:rPr>
+      </w:pPr>
+      <w:r>
+        <w:rPr>
+          <w:lang w:val="en-GB"/>
+        </w:rPr>
+        <w:t>Robot</w:t>
+      </w:r>
+    </w:p>
+    <w:p>
+      <w:pPr>
+        <w:rPr>
+          <w:lang w:val="en-GB"/>
+        </w:rPr>
+      </w:pPr>
+      <w:r>
+        <w:rPr>
+          <w:lang w:val="en-GB"/>
+        </w:rPr>
+        <w:t>AlphaBot2-PiZero robot kits includes a chassis and an adapter board AlphaBot2-PiZero.</w:t>
+      </w:r>
+      <w:r>
+        <w:rPr>
+          <w:lang w:val="en-GB"/>
+        </w:rPr>
+        <w:t xml:space="preserve"> These two boards </w:t>
+      </w:r>
+      <w:r>
+        <w:rPr>
+          <w:lang w:val="en-GB"/>
+        </w:rPr>
+        <w:t>shall</w:t>
+      </w:r>
+      <w:r>
+        <w:rPr>
+          <w:lang w:val="en-GB"/>
+        </w:rPr>
+        <w:t xml:space="preserve"> be </w:t>
+      </w:r>
+      <w:r>
+        <w:rPr>
+          <w:lang w:val="en-GB"/>
+        </w:rPr>
+        <w:t>assembled</w:t>
+      </w:r>
+      <w:r>
+        <w:rPr>
+          <w:lang w:val="en-GB"/>
+        </w:rPr>
+        <w:t xml:space="preserve">. No soldering is needed, only a few </w:t>
+      </w:r>
+      <w:proofErr w:type="gramStart"/>
+      <w:r>
+        <w:rPr>
+          <w:lang w:val="en-GB"/>
+        </w:rPr>
+        <w:t>wiring</w:t>
+      </w:r>
+      <w:proofErr w:type="gramEnd"/>
+      <w:r>
+        <w:rPr>
+          <w:lang w:val="en-GB"/>
+        </w:rPr>
+        <w:t xml:space="preserve"> to connect all the different sensor</w:t>
+      </w:r>
+      <w:r>
+        <w:rPr>
+          <w:lang w:val="en-GB"/>
+        </w:rPr>
+        <w:t xml:space="preserve"> and attach them</w:t>
+      </w:r>
+      <w:r>
+        <w:rPr>
+          <w:lang w:val="en-GB"/>
+        </w:rPr>
+        <w:t>.</w:t>
+      </w:r>
+      <w:r>
+        <w:rPr>
+          <w:lang w:val="en-GB"/>
+        </w:rPr>
+        <w:t xml:space="preserve"> To get started fast, several open source demo codes are available on the official website (</w:t>
+      </w:r>
+      <w:proofErr w:type="spellStart"/>
+      <w:r>
+        <w:rPr>
+          <w:lang w:val="en-GB"/>
+        </w:rPr>
+        <w:t>W</w:t>
+      </w:r>
       <w:bookmarkStart w:id="0" w:name="_GoBack"/>
       <w:bookmarkEnd w:id="0"/>
-    </w:p>
-    <w:p>
-      <w:pPr>
-        <w:pStyle w:val="Titre3"/>
-        <w:rPr>
-          <w:lang w:val="en-GB"/>
-        </w:rPr>
-      </w:pPr>
-      <w:r>
-        <w:rPr>
-          <w:lang w:val="en-GB"/>
-        </w:rPr>
-        <w:t>Robot</w:t>
-      </w:r>
-    </w:p>
-    <w:p>
-      <w:pPr>
-        <w:rPr>
-          <w:lang w:val="en-GB"/>
-        </w:rPr>
-      </w:pPr>
-      <w:r>
-        <w:rPr>
-          <w:lang w:val="en-GB"/>
-        </w:rPr>
-        <w:t>AlphaBot2-PiZero robot kits includes a chassis and an adapter board AlphaBot2-PiZero.</w:t>
-      </w:r>
-      <w:r>
-        <w:rPr>
-          <w:lang w:val="en-GB"/>
-        </w:rPr>
-        <w:t xml:space="preserve"> These two boards </w:t>
-      </w:r>
-      <w:r>
-        <w:rPr>
-          <w:lang w:val="en-GB"/>
-        </w:rPr>
-        <w:t>shall</w:t>
-      </w:r>
-      <w:r>
-        <w:rPr>
-          <w:lang w:val="en-GB"/>
-        </w:rPr>
-        <w:t xml:space="preserve"> be </w:t>
-      </w:r>
-      <w:r>
-        <w:rPr>
-          <w:lang w:val="en-GB"/>
-        </w:rPr>
-        <w:t>assembled</w:t>
-      </w:r>
-      <w:r>
-        <w:rPr>
-          <w:lang w:val="en-GB"/>
-        </w:rPr>
-        <w:t xml:space="preserve">. No soldering is needed, only a few </w:t>
-      </w:r>
-      <w:proofErr w:type="gramStart"/>
-      <w:r>
-        <w:rPr>
-          <w:lang w:val="en-GB"/>
-        </w:rPr>
-        <w:t>wiring</w:t>
-      </w:r>
-      <w:proofErr w:type="gramEnd"/>
-      <w:r>
-        <w:rPr>
-          <w:lang w:val="en-GB"/>
-        </w:rPr>
-        <w:t xml:space="preserve"> to connect all the different sensor</w:t>
-      </w:r>
-      <w:r>
-        <w:rPr>
-          <w:lang w:val="en-GB"/>
-        </w:rPr>
-        <w:t xml:space="preserve"> and attach them</w:t>
-      </w:r>
-      <w:r>
-        <w:rPr>
-          <w:lang w:val="en-GB"/>
-        </w:rPr>
-        <w:t>.</w:t>
-      </w:r>
-      <w:r>
-        <w:rPr>
-          <w:lang w:val="en-GB"/>
-        </w:rPr>
-        <w:t xml:space="preserve"> To get started fast, several open source demo codes are available on the official website (</w:t>
-      </w:r>
-      <w:proofErr w:type="spellStart"/>
-      <w:r>
-        <w:rPr>
-          <w:lang w:val="en-GB"/>
-        </w:rPr>
-        <w:t>waveshare</w:t>
+      <w:r>
+        <w:rPr>
+          <w:lang w:val="en-GB"/>
+        </w:rPr>
+        <w:t>aveshare</w:t>
       </w:r>
       <w:proofErr w:type="spellEnd"/>
       <w:r>
